--- a/Calendario2024/Ejercicios/7_Subredes_VLSM/Ejercicio7_VLSM.docx
+++ b/Calendario2024/Ejercicios/7_Subredes_VLSM/Ejercicio7_VLSM.docx
@@ -169,7 +169,7 @@
                                     </pic:cNvPicPr>
                                   </pic:nvPicPr>
                                   <pic:blipFill>
-                                    <a:blip r:embed="rId8">
+                                    <a:blip r:embed="rId7">
                                       <a:extLst>
                                         <a:ext uri="{28A0092B-C50C-407E-A947-70E740481C1C}">
                                           <a14:useLocalDpi xmlns:a14="http://schemas.microsoft.com/office/drawing/2010/main" val="0"/>
@@ -248,7 +248,7 @@
           <w:sz w:val="24"/>
           <w:szCs w:val="24"/>
         </w:rPr>
-        <w:t>7</w:t>
+        <w:t>6</w:t>
       </w:r>
       <w:r>
         <w:rPr>
@@ -1266,7 +1266,7 @@
                     <pic:cNvPicPr/>
                   </pic:nvPicPr>
                   <pic:blipFill>
-                    <a:blip r:embed="rId9"/>
+                    <a:blip r:embed="rId8"/>
                     <a:stretch>
                       <a:fillRect/>
                     </a:stretch>
@@ -6231,7 +6231,7 @@
       </w:pPr>
     </w:p>
     <w:sectPr>
-      <w:footerReference w:type="default" r:id="rId10"/>
+      <w:footerReference w:type="default" r:id="rId9"/>
       <w:pgSz w:w="15840" w:h="12240" w:orient="landscape"/>
       <w:pgMar w:top="500" w:right="940" w:bottom="426" w:left="1140" w:header="0" w:footer="959" w:gutter="0"/>
       <w:cols w:space="720"/>
